--- a/Modelo_-_Relatorio_Parcial.docx
+++ b/Modelo_-_Relatorio_Parcial.docx
@@ -1,6 +1,6 @@
 
 <file path=word/document.xml><?xml version="1.0" encoding="utf-8"?>
-<w:document xmlns:wpc="http://schemas.microsoft.com/office/word/2010/wordprocessingCanvas" xmlns:cx="http://schemas.microsoft.com/office/drawing/2014/chartex" xmlns:cx1="http://schemas.microsoft.com/office/drawing/2015/9/8/chartex" xmlns:cx2="http://schemas.microsoft.com/office/drawing/2015/10/21/chartex" xmlns:cx3="http://schemas.microsoft.com/office/drawing/2016/5/9/chartex" xmlns:cx4="http://schemas.microsoft.com/office/drawing/2016/5/10/chartex" xmlns:cx5="http://schemas.microsoft.com/office/drawing/2016/5/11/chartex" xmlns:cx6="http://schemas.microsoft.com/office/drawing/2016/5/12/chartex" xmlns:cx7="http://schemas.microsoft.com/office/drawing/2016/5/13/chartex" xmlns:cx8="http://schemas.microsoft.com/office/drawing/2016/5/14/chartex" xmlns:mc="http://schemas.openxmlformats.org/markup-compatibility/2006" xmlns:aink="http://schemas.microsoft.com/office/drawing/2016/ink" xmlns:am3d="http://schemas.microsoft.com/office/drawing/2017/model3d" xmlns:o="urn:schemas-microsoft-com:office:office" xmlns:oel="http://schemas.microsoft.com/office/2019/extlst" xmlns:r="http://schemas.openxmlformats.org/officeDocument/2006/relationships" xmlns:m="http://schemas.openxmlformats.org/officeDocument/2006/math" xmlns:v="urn:schemas-microsoft-com:vml" xmlns:wp14="http://schemas.microsoft.com/office/word/2010/wordprocessingDrawing" xmlns:wp="http://schemas.openxmlformats.org/drawingml/2006/wordprocessingDrawing" xmlns:w10="urn:schemas-microsoft-com:office:word" xmlns:w="http://schemas.openxmlformats.org/wordprocessingml/2006/main" xmlns:w14="http://schemas.microsoft.com/office/word/2010/wordml" xmlns:w15="http://schemas.microsoft.com/office/word/2012/wordml" xmlns:w16cex="http://schemas.microsoft.com/office/word/2018/wordml/cex" xmlns:w16cid="http://schemas.microsoft.com/office/word/2016/wordml/cid" xmlns:w16="http://schemas.microsoft.com/office/word/2018/wordml" xmlns:w16sdtdh="http://schemas.microsoft.com/office/word/2020/wordml/sdtdatahash" xmlns:w16se="http://schemas.microsoft.com/office/word/2015/wordml/symex" xmlns:wpg="http://schemas.microsoft.com/office/word/2010/wordprocessingGroup" xmlns:wpi="http://schemas.microsoft.com/office/word/2010/wordprocessingInk" xmlns:wne="http://schemas.microsoft.com/office/word/2006/wordml" xmlns:wps="http://schemas.microsoft.com/office/word/2010/wordprocessingShape" mc:Ignorable="w14 w15 w16se w16cid w16 w16cex w16sdtdh wp14">
+<w:document xmlns:wpc="http://schemas.microsoft.com/office/word/2010/wordprocessingCanvas" xmlns:cx="http://schemas.microsoft.com/office/drawing/2014/chartex" xmlns:cx1="http://schemas.microsoft.com/office/drawing/2015/9/8/chartex" xmlns:cx2="http://schemas.microsoft.com/office/drawing/2015/10/21/chartex" xmlns:cx3="http://schemas.microsoft.com/office/drawing/2016/5/9/chartex" xmlns:cx4="http://schemas.microsoft.com/office/drawing/2016/5/10/chartex" xmlns:cx5="http://schemas.microsoft.com/office/drawing/2016/5/11/chartex" xmlns:cx6="http://schemas.microsoft.com/office/drawing/2016/5/12/chartex" xmlns:cx7="http://schemas.microsoft.com/office/drawing/2016/5/13/chartex" xmlns:cx8="http://schemas.microsoft.com/office/drawing/2016/5/14/chartex" xmlns:mc="http://schemas.openxmlformats.org/markup-compatibility/2006" xmlns:aink="http://schemas.microsoft.com/office/drawing/2016/ink" xmlns:am3d="http://schemas.microsoft.com/office/drawing/2017/model3d" xmlns:o="urn:schemas-microsoft-com:office:office" xmlns:oel="http://schemas.microsoft.com/office/2019/extlst" xmlns:r="http://schemas.openxmlformats.org/officeDocument/2006/relationships" xmlns:m="http://schemas.openxmlformats.org/officeDocument/2006/math" xmlns:v="urn:schemas-microsoft-com:vml" xmlns:wp14="http://schemas.microsoft.com/office/word/2010/wordprocessingDrawing" xmlns:wp="http://schemas.openxmlformats.org/drawingml/2006/wordprocessingDrawing" xmlns:w10="urn:schemas-microsoft-com:office:word" xmlns:w="http://schemas.openxmlformats.org/wordprocessingml/2006/main" xmlns:w14="http://schemas.microsoft.com/office/word/2010/wordml" xmlns:w15="http://schemas.microsoft.com/office/word/2012/wordml" xmlns:w16cex="http://schemas.microsoft.com/office/word/2018/wordml/cex" xmlns:w16cid="http://schemas.microsoft.com/office/word/2016/wordml/cid" xmlns:w16="http://schemas.microsoft.com/office/word/2018/wordml" xmlns:w16du="http://schemas.microsoft.com/office/word/2023/wordml/word16du" xmlns:w16sdtdh="http://schemas.microsoft.com/office/word/2020/wordml/sdtdatahash" xmlns:w16se="http://schemas.microsoft.com/office/word/2015/wordml/symex" xmlns:wpg="http://schemas.microsoft.com/office/word/2010/wordprocessingGroup" xmlns:wpi="http://schemas.microsoft.com/office/word/2010/wordprocessingInk" xmlns:wne="http://schemas.microsoft.com/office/word/2006/wordml" xmlns:wps="http://schemas.microsoft.com/office/word/2010/wordprocessingShape" mc:Ignorable="w14 w15 w16se w16cid w16 w16cex w16sdtdh w16du wp14">
   <w:body>
     <w:p>
       <w:pPr>
@@ -81,7 +81,7 @@
         <w:rPr>
           <w:lang w:val="en-AU"/>
         </w:rPr>
-        <w:t>(Fonte: Times New Roman – 14pt.)</w:t>
+        <w:t>(Fonte: Times New Roman – 14pt)</w:t>
       </w:r>
     </w:p>
     <w:p>
@@ -175,21 +175,7 @@
         <w:rPr>
           <w:lang w:val="en-AU"/>
         </w:rPr>
-        <w:t xml:space="preserve">(Fonte: Times New Roman – 14pt. – </w:t>
-      </w:r>
-      <w:proofErr w:type="spellStart"/>
-      <w:r>
-        <w:rPr>
-          <w:lang w:val="en-AU"/>
-        </w:rPr>
-        <w:t>negrito</w:t>
-      </w:r>
-      <w:proofErr w:type="spellEnd"/>
-      <w:r>
-        <w:rPr>
-          <w:lang w:val="en-AU"/>
-        </w:rPr>
-        <w:t>)</w:t>
+        <w:t>(Fonte: Times New Roman – 14pt. – negrito)</w:t>
       </w:r>
     </w:p>
     <w:p>
@@ -494,21 +480,7 @@
         <w:rPr>
           <w:lang w:val="en-AU"/>
         </w:rPr>
-        <w:t xml:space="preserve">(Fonte: Times New Roman – 14pt. – </w:t>
-      </w:r>
-      <w:proofErr w:type="spellStart"/>
-      <w:r>
-        <w:rPr>
-          <w:lang w:val="en-AU"/>
-        </w:rPr>
-        <w:t>negrito</w:t>
-      </w:r>
-      <w:proofErr w:type="spellEnd"/>
-      <w:r>
-        <w:rPr>
-          <w:lang w:val="en-AU"/>
-        </w:rPr>
-        <w:t>)</w:t>
+        <w:t>(Fonte: Times New Roman – 14pt. – negrito)</w:t>
       </w:r>
     </w:p>
     <w:p>
@@ -1912,8 +1884,8 @@
       <w:pPr>
         <w:pStyle w:val="2ttulonivel2"/>
       </w:pPr>
-      <w:bookmarkStart w:id="5" w:name="_Toc43731744"/>
-      <w:bookmarkStart w:id="6" w:name="_Toc130202926"/>
+      <w:bookmarkStart w:id="5" w:name="_Toc130202926"/>
+      <w:bookmarkStart w:id="6" w:name="_Toc43731744"/>
       <w:r>
         <w:t xml:space="preserve">2.1 </w:t>
       </w:r>
@@ -1923,9 +1895,9 @@
       <w:r>
         <w:t>bjetivos</w:t>
       </w:r>
-      <w:bookmarkEnd w:id="6"/>
-    </w:p>
-    <w:bookmarkEnd w:id="5"/>
+      <w:bookmarkEnd w:id="5"/>
+    </w:p>
+    <w:bookmarkEnd w:id="6"/>
     <w:p>
       <w:pPr>
         <w:pStyle w:val="atexto-base"/>
@@ -2002,19 +1974,19 @@
       <w:pPr>
         <w:pStyle w:val="2ttulonivel2"/>
       </w:pPr>
-      <w:bookmarkStart w:id="7" w:name="_Toc43731745"/>
-      <w:bookmarkStart w:id="8" w:name="_Toc130202927"/>
+      <w:bookmarkStart w:id="7" w:name="_Toc130202927"/>
+      <w:bookmarkStart w:id="8" w:name="_Toc43731745"/>
       <w:r>
         <w:t xml:space="preserve">2.2 </w:t>
       </w:r>
       <w:r>
         <w:t>Justificativa e delimitação do problema</w:t>
       </w:r>
+      <w:bookmarkEnd w:id="7"/>
+      <w:r>
+        <w:t xml:space="preserve"> </w:t>
+      </w:r>
       <w:bookmarkEnd w:id="8"/>
-      <w:r>
-        <w:t xml:space="preserve"> </w:t>
-      </w:r>
-      <w:bookmarkEnd w:id="7"/>
     </w:p>
     <w:p>
       <w:pPr>
@@ -2182,13 +2154,8 @@
       <w:r>
         <w:t xml:space="preserve"> </w:t>
       </w:r>
-      <w:proofErr w:type="spellStart"/>
-      <w:r>
-        <w:t>xx</w:t>
-      </w:r>
-      <w:proofErr w:type="spellEnd"/>
-      <w:r>
-        <w:t>)</w:t>
+      <w:r>
+        <w:t>xx)</w:t>
       </w:r>
       <w:r>
         <w:t>.</w:t>
@@ -2355,15 +2322,7 @@
         <w:pStyle w:val="atexto-base"/>
       </w:pPr>
       <w:r>
-        <w:t xml:space="preserve">- Criar / </w:t>
-      </w:r>
-      <w:proofErr w:type="spellStart"/>
-      <w:r>
-        <w:t>Prototipar</w:t>
-      </w:r>
-      <w:proofErr w:type="spellEnd"/>
-      <w:r>
-        <w:t>:</w:t>
+        <w:t>- Criar / Prototipar:</w:t>
       </w:r>
     </w:p>
     <w:p>
@@ -2488,7 +2447,6 @@
       <w:r>
         <w:t xml:space="preserve">É importante que o grupo inclua imagens, </w:t>
       </w:r>
-      <w:proofErr w:type="spellStart"/>
       <w:r>
         <w:rPr>
           <w:i/>
@@ -2496,7 +2454,6 @@
         </w:rPr>
         <w:t>storyboards</w:t>
       </w:r>
-      <w:proofErr w:type="spellEnd"/>
       <w:r>
         <w:t xml:space="preserve"> ou ilustrações que demonstrem visualmente a solução adotada, junto aos passos desenvolvidos. Dessa forma, sugere-se que, neste capítulo, seja apresentada uma descrição detalhada de como se deu o processo de construção da primeira solução desenvolvida pelo grupo.</w:t>
       </w:r>
@@ -2586,15 +2543,7 @@
         <w:t>História da Matemática</w:t>
       </w:r>
       <w:r>
-        <w:t xml:space="preserve"> [Trad. Helena Castro]. 3 ed. São Paulo: </w:t>
-      </w:r>
-      <w:proofErr w:type="spellStart"/>
-      <w:r>
-        <w:t>Blucher</w:t>
-      </w:r>
-      <w:proofErr w:type="spellEnd"/>
-      <w:r>
-        <w:t>, 2012.</w:t>
+        <w:t xml:space="preserve"> [Trad. Helena Castro]. 3 ed. São Paulo: Blucher, 2012.</w:t>
       </w:r>
     </w:p>
     <w:p>
@@ -2684,15 +2633,7 @@
         <w:t>Revista do Professor de Matemática</w:t>
       </w:r>
       <w:r>
-        <w:t xml:space="preserve">. Rio de Janeiro, n. 92, p. 12-15, </w:t>
-      </w:r>
-      <w:proofErr w:type="spellStart"/>
-      <w:r>
-        <w:t>jan</w:t>
-      </w:r>
-      <w:proofErr w:type="spellEnd"/>
-      <w:r>
-        <w:t>-abr. 2017.</w:t>
+        <w:t>. Rio de Janeiro, n. 92, p. 12-15, jan-abr. 2017.</w:t>
       </w:r>
     </w:p>
     <w:p>
@@ -2710,15 +2651,7 @@
         <w:t xml:space="preserve">Metodologia do trabalho científico. </w:t>
       </w:r>
       <w:r>
-        <w:t xml:space="preserve">22. ed. rev. e </w:t>
-      </w:r>
-      <w:proofErr w:type="spellStart"/>
-      <w:r>
-        <w:t>ampl</w:t>
-      </w:r>
-      <w:proofErr w:type="spellEnd"/>
-      <w:r>
-        <w:t>. São Paulo: Cortez, 2002.</w:t>
+        <w:t>22. ed. rev. e ampl. São Paulo: Cortez, 2002.</w:t>
       </w:r>
     </w:p>
     <w:p>
@@ -2872,7 +2805,7 @@
 </file>
 
 <file path=word/numbering.xml><?xml version="1.0" encoding="utf-8"?>
-<w:numbering xmlns:wpc="http://schemas.microsoft.com/office/word/2010/wordprocessingCanvas" xmlns:cx="http://schemas.microsoft.com/office/drawing/2014/chartex" xmlns:cx1="http://schemas.microsoft.com/office/drawing/2015/9/8/chartex" xmlns:cx2="http://schemas.microsoft.com/office/drawing/2015/10/21/chartex" xmlns:cx3="http://schemas.microsoft.com/office/drawing/2016/5/9/chartex" xmlns:cx4="http://schemas.microsoft.com/office/drawing/2016/5/10/chartex" xmlns:cx5="http://schemas.microsoft.com/office/drawing/2016/5/11/chartex" xmlns:cx6="http://schemas.microsoft.com/office/drawing/2016/5/12/chartex" xmlns:cx7="http://schemas.microsoft.com/office/drawing/2016/5/13/chartex" xmlns:cx8="http://schemas.microsoft.com/office/drawing/2016/5/14/chartex" xmlns:mc="http://schemas.openxmlformats.org/markup-compatibility/2006" xmlns:aink="http://schemas.microsoft.com/office/drawing/2016/ink" xmlns:am3d="http://schemas.microsoft.com/office/drawing/2017/model3d" xmlns:o="urn:schemas-microsoft-com:office:office" xmlns:oel="http://schemas.microsoft.com/office/2019/extlst" xmlns:r="http://schemas.openxmlformats.org/officeDocument/2006/relationships" xmlns:m="http://schemas.openxmlformats.org/officeDocument/2006/math" xmlns:v="urn:schemas-microsoft-com:vml" xmlns:wp14="http://schemas.microsoft.com/office/word/2010/wordprocessingDrawing" xmlns:wp="http://schemas.openxmlformats.org/drawingml/2006/wordprocessingDrawing" xmlns:w10="urn:schemas-microsoft-com:office:word" xmlns:w="http://schemas.openxmlformats.org/wordprocessingml/2006/main" xmlns:w14="http://schemas.microsoft.com/office/word/2010/wordml" xmlns:w15="http://schemas.microsoft.com/office/word/2012/wordml" xmlns:w16cex="http://schemas.microsoft.com/office/word/2018/wordml/cex" xmlns:w16cid="http://schemas.microsoft.com/office/word/2016/wordml/cid" xmlns:w16="http://schemas.microsoft.com/office/word/2018/wordml" xmlns:w16sdtdh="http://schemas.microsoft.com/office/word/2020/wordml/sdtdatahash" xmlns:w16se="http://schemas.microsoft.com/office/word/2015/wordml/symex" xmlns:wpg="http://schemas.microsoft.com/office/word/2010/wordprocessingGroup" xmlns:wpi="http://schemas.microsoft.com/office/word/2010/wordprocessingInk" xmlns:wne="http://schemas.microsoft.com/office/word/2006/wordml" xmlns:wps="http://schemas.microsoft.com/office/word/2010/wordprocessingShape" mc:Ignorable="w14 w15 w16se w16cid w16 w16cex w16sdtdh wp14">
+<w:numbering xmlns:wpc="http://schemas.microsoft.com/office/word/2010/wordprocessingCanvas" xmlns:cx="http://schemas.microsoft.com/office/drawing/2014/chartex" xmlns:cx1="http://schemas.microsoft.com/office/drawing/2015/9/8/chartex" xmlns:cx2="http://schemas.microsoft.com/office/drawing/2015/10/21/chartex" xmlns:cx3="http://schemas.microsoft.com/office/drawing/2016/5/9/chartex" xmlns:cx4="http://schemas.microsoft.com/office/drawing/2016/5/10/chartex" xmlns:cx5="http://schemas.microsoft.com/office/drawing/2016/5/11/chartex" xmlns:cx6="http://schemas.microsoft.com/office/drawing/2016/5/12/chartex" xmlns:cx7="http://schemas.microsoft.com/office/drawing/2016/5/13/chartex" xmlns:cx8="http://schemas.microsoft.com/office/drawing/2016/5/14/chartex" xmlns:mc="http://schemas.openxmlformats.org/markup-compatibility/2006" xmlns:aink="http://schemas.microsoft.com/office/drawing/2016/ink" xmlns:am3d="http://schemas.microsoft.com/office/drawing/2017/model3d" xmlns:o="urn:schemas-microsoft-com:office:office" xmlns:oel="http://schemas.microsoft.com/office/2019/extlst" xmlns:r="http://schemas.openxmlformats.org/officeDocument/2006/relationships" xmlns:m="http://schemas.openxmlformats.org/officeDocument/2006/math" xmlns:v="urn:schemas-microsoft-com:vml" xmlns:wp14="http://schemas.microsoft.com/office/word/2010/wordprocessingDrawing" xmlns:wp="http://schemas.openxmlformats.org/drawingml/2006/wordprocessingDrawing" xmlns:w10="urn:schemas-microsoft-com:office:word" xmlns:w="http://schemas.openxmlformats.org/wordprocessingml/2006/main" xmlns:w14="http://schemas.microsoft.com/office/word/2010/wordml" xmlns:w15="http://schemas.microsoft.com/office/word/2012/wordml" xmlns:w16cex="http://schemas.microsoft.com/office/word/2018/wordml/cex" xmlns:w16cid="http://schemas.microsoft.com/office/word/2016/wordml/cid" xmlns:w16="http://schemas.microsoft.com/office/word/2018/wordml" xmlns:w16du="http://schemas.microsoft.com/office/word/2023/wordml/word16du" xmlns:w16sdtdh="http://schemas.microsoft.com/office/word/2020/wordml/sdtdatahash" xmlns:w16se="http://schemas.microsoft.com/office/word/2015/wordml/symex" xmlns:wpg="http://schemas.microsoft.com/office/word/2010/wordprocessingGroup" xmlns:wpi="http://schemas.microsoft.com/office/word/2010/wordprocessingInk" xmlns:wne="http://schemas.microsoft.com/office/word/2006/wordml" xmlns:wps="http://schemas.microsoft.com/office/word/2010/wordprocessingShape" mc:Ignorable="w14 w15 w16se w16cid w16 w16cex w16sdtdh w16du wp14">
   <w:abstractNum w:abstractNumId="0" w15:restartNumberingAfterBreak="0">
     <w:nsid w:val="087400C4"/>
     <w:multiLevelType w:val="multilevel"/>
@@ -4628,7 +4561,7 @@
 </file>
 
 <file path=word/styles.xml><?xml version="1.0" encoding="utf-8"?>
-<w:styles xmlns:mc="http://schemas.openxmlformats.org/markup-compatibility/2006" xmlns:r="http://schemas.openxmlformats.org/officeDocument/2006/relationships" xmlns:w="http://schemas.openxmlformats.org/wordprocessingml/2006/main" xmlns:w14="http://schemas.microsoft.com/office/word/2010/wordml" xmlns:w15="http://schemas.microsoft.com/office/word/2012/wordml" xmlns:w16cex="http://schemas.microsoft.com/office/word/2018/wordml/cex" xmlns:w16cid="http://schemas.microsoft.com/office/word/2016/wordml/cid" xmlns:w16="http://schemas.microsoft.com/office/word/2018/wordml" xmlns:w16sdtdh="http://schemas.microsoft.com/office/word/2020/wordml/sdtdatahash" xmlns:w16se="http://schemas.microsoft.com/office/word/2015/wordml/symex" mc:Ignorable="w14 w15 w16se w16cid w16 w16cex w16sdtdh">
+<w:styles xmlns:mc="http://schemas.openxmlformats.org/markup-compatibility/2006" xmlns:r="http://schemas.openxmlformats.org/officeDocument/2006/relationships" xmlns:w="http://schemas.openxmlformats.org/wordprocessingml/2006/main" xmlns:w14="http://schemas.microsoft.com/office/word/2010/wordml" xmlns:w15="http://schemas.microsoft.com/office/word/2012/wordml" xmlns:w16cex="http://schemas.microsoft.com/office/word/2018/wordml/cex" xmlns:w16cid="http://schemas.microsoft.com/office/word/2016/wordml/cid" xmlns:w16="http://schemas.microsoft.com/office/word/2018/wordml" xmlns:w16du="http://schemas.microsoft.com/office/word/2023/wordml/word16du" xmlns:w16sdtdh="http://schemas.microsoft.com/office/word/2020/wordml/sdtdatahash" xmlns:w16se="http://schemas.microsoft.com/office/word/2015/wordml/symex" mc:Ignorable="w14 w15 w16se w16cid w16 w16cex w16sdtdh w16du">
   <w:docDefaults>
     <w:rPrDefault>
       <w:rPr>

--- a/Modelo_-_Relatorio_Parcial.docx
+++ b/Modelo_-_Relatorio_Parcial.docx
@@ -175,7 +175,21 @@
         <w:rPr>
           <w:lang w:val="en-AU"/>
         </w:rPr>
-        <w:t>(Fonte: Times New Roman – 14pt. – negrito)</w:t>
+        <w:t xml:space="preserve">(Fonte: Times New Roman – 14pt. – </w:t>
+      </w:r>
+      <w:proofErr w:type="spellStart"/>
+      <w:r>
+        <w:rPr>
+          <w:lang w:val="en-AU"/>
+        </w:rPr>
+        <w:t>negrito</w:t>
+      </w:r>
+      <w:proofErr w:type="spellEnd"/>
+      <w:r>
+        <w:rPr>
+          <w:lang w:val="en-AU"/>
+        </w:rPr>
+        <w:t>)</w:t>
       </w:r>
     </w:p>
     <w:p>
@@ -480,7 +494,21 @@
         <w:rPr>
           <w:lang w:val="en-AU"/>
         </w:rPr>
-        <w:t>(Fonte: Times New Roman – 14pt. – negrito)</w:t>
+        <w:t xml:space="preserve">(Fonte: Times New Roman – 14pt. – </w:t>
+      </w:r>
+      <w:proofErr w:type="spellStart"/>
+      <w:r>
+        <w:rPr>
+          <w:lang w:val="en-AU"/>
+        </w:rPr>
+        <w:t>negrito</w:t>
+      </w:r>
+      <w:proofErr w:type="spellEnd"/>
+      <w:r>
+        <w:rPr>
+          <w:lang w:val="en-AU"/>
+        </w:rPr>
+        <w:t>)</w:t>
       </w:r>
     </w:p>
     <w:p>
@@ -1977,6 +2005,7 @@
       <w:bookmarkStart w:id="7" w:name="_Toc130202927"/>
       <w:bookmarkStart w:id="8" w:name="_Toc43731745"/>
       <w:r>
+        <w:lastRenderedPageBreak/>
         <w:t xml:space="preserve">2.2 </w:t>
       </w:r>
       <w:r>
@@ -1990,60 +2019,237 @@
     </w:p>
     <w:p>
       <w:pPr>
+        <w:pStyle w:val="2ttulonivel2"/>
+      </w:pPr>
+      <w:r>
+        <w:t xml:space="preserve">2.2.1 </w:t>
+      </w:r>
+      <w:r>
+        <w:t>Relevância Social e Cultural</w:t>
+      </w:r>
+    </w:p>
+    <w:p>
+      <w:pPr>
+        <w:pStyle w:val="2ttulonivel2"/>
+        <w:rPr>
+          <w:rFonts w:asciiTheme="majorBidi" w:hAnsiTheme="majorBidi" w:cstheme="majorBidi"/>
+          <w:caps w:val="0"/>
+          <w:color w:val="000000"/>
+        </w:rPr>
+      </w:pPr>
+      <w:r>
+        <w:rPr>
+          <w:rFonts w:asciiTheme="majorBidi" w:hAnsiTheme="majorBidi" w:cstheme="majorBidi"/>
+          <w:caps w:val="0"/>
+          <w:color w:val="000000"/>
+        </w:rPr>
+        <w:t>As campanhas de agasalhos têm um impacto direto nas comunidades locais. Elas ajudam a fornecer roupas quentes para pessoas em situação de vulnerabilidade, especialmente durante os meses mais frios.</w:t>
+      </w:r>
+    </w:p>
+    <w:p>
+      <w:pPr>
+        <w:pStyle w:val="2ttulonivel2"/>
+        <w:rPr>
+          <w:rFonts w:asciiTheme="majorBidi" w:hAnsiTheme="majorBidi" w:cstheme="majorBidi"/>
+          <w:caps w:val="0"/>
+          <w:color w:val="000000"/>
+        </w:rPr>
+      </w:pPr>
+      <w:r>
+        <w:rPr>
+          <w:rFonts w:asciiTheme="majorBidi" w:hAnsiTheme="majorBidi" w:cstheme="majorBidi"/>
+          <w:caps w:val="0"/>
+          <w:color w:val="000000"/>
+        </w:rPr>
+        <w:t>A doação de agasalhos também promove a solidariedade e a empatia entre os cidadãos. Isso fortalece os laços sociais e cria um senso de comunidade.</w:t>
+      </w:r>
+    </w:p>
+    <w:p>
+      <w:pPr>
+        <w:pStyle w:val="2ttulonivel2"/>
+        <w:rPr>
+          <w:rFonts w:asciiTheme="majorBidi" w:hAnsiTheme="majorBidi" w:cstheme="majorBidi"/>
+          <w:caps w:val="0"/>
+          <w:color w:val="000000"/>
+        </w:rPr>
+      </w:pPr>
+      <w:r>
+        <w:rPr>
+          <w:rFonts w:asciiTheme="majorBidi" w:hAnsiTheme="majorBidi" w:cstheme="majorBidi"/>
+          <w:caps w:val="0"/>
+          <w:color w:val="000000"/>
+        </w:rPr>
+        <w:t xml:space="preserve">Além disso, a cultura de doação e cuidado mútuo é parte integrante da identidade de uma cidade. Ao promover essa cultura, </w:t>
+      </w:r>
+      <w:proofErr w:type="gramStart"/>
+      <w:r>
+        <w:rPr>
+          <w:rFonts w:asciiTheme="majorBidi" w:hAnsiTheme="majorBidi" w:cstheme="majorBidi"/>
+          <w:caps w:val="0"/>
+          <w:color w:val="000000"/>
+        </w:rPr>
+        <w:t>estaremos contribuindo</w:t>
+      </w:r>
+      <w:proofErr w:type="gramEnd"/>
+      <w:r>
+        <w:rPr>
+          <w:rFonts w:asciiTheme="majorBidi" w:hAnsiTheme="majorBidi" w:cstheme="majorBidi"/>
+          <w:caps w:val="0"/>
+          <w:color w:val="000000"/>
+        </w:rPr>
+        <w:t xml:space="preserve"> para a preservação das tradições locais.</w:t>
+      </w:r>
+    </w:p>
+    <w:p>
+      <w:pPr>
+        <w:pStyle w:val="2ttulonivel2"/>
+        <w:rPr>
+          <w:rFonts w:asciiTheme="majorBidi" w:hAnsiTheme="majorBidi" w:cstheme="majorBidi"/>
+          <w:caps w:val="0"/>
+          <w:color w:val="000000"/>
+        </w:rPr>
+      </w:pPr>
+      <w:r>
+        <w:t>2</w:t>
+      </w:r>
+      <w:r>
+        <w:rPr>
+          <w:rFonts w:asciiTheme="majorBidi" w:hAnsiTheme="majorBidi" w:cstheme="majorBidi"/>
+          <w:caps w:val="0"/>
+          <w:color w:val="000000"/>
+        </w:rPr>
+        <w:t>.</w:t>
+      </w:r>
+      <w:r>
+        <w:t xml:space="preserve">2.2 </w:t>
+      </w:r>
+      <w:r>
+        <w:t>Combate à Vulnerabilidade</w:t>
+      </w:r>
+    </w:p>
+    <w:p>
+      <w:pPr>
+        <w:pStyle w:val="2ttulonivel2"/>
+        <w:rPr>
+          <w:rFonts w:asciiTheme="majorBidi" w:hAnsiTheme="majorBidi" w:cstheme="majorBidi"/>
+          <w:caps w:val="0"/>
+          <w:color w:val="000000"/>
+        </w:rPr>
+      </w:pPr>
+      <w:r>
+        <w:rPr>
+          <w:rFonts w:asciiTheme="majorBidi" w:hAnsiTheme="majorBidi" w:cstheme="majorBidi"/>
+          <w:caps w:val="0"/>
+          <w:color w:val="000000"/>
+        </w:rPr>
+        <w:t>Os dados do IBGE mostram que em Pedreira, SP, existem 5.351 famílias registradas no cadastro único. Dentre elas, 2.142 estão em situação de pobreza e 1.001 em situação de baixa renda.</w:t>
+      </w:r>
+    </w:p>
+    <w:p>
+      <w:pPr>
+        <w:pStyle w:val="2ttulonivel2"/>
+        <w:rPr>
+          <w:rFonts w:asciiTheme="majorBidi" w:hAnsiTheme="majorBidi" w:cstheme="majorBidi"/>
+          <w:caps w:val="0"/>
+          <w:color w:val="000000"/>
+        </w:rPr>
+      </w:pPr>
+      <w:r>
+        <w:rPr>
+          <w:rFonts w:asciiTheme="majorBidi" w:hAnsiTheme="majorBidi" w:cstheme="majorBidi"/>
+          <w:caps w:val="0"/>
+          <w:color w:val="000000"/>
+        </w:rPr>
+        <w:t>Além disso, 43 pessoas estão em situação de rua e 83 são catadores de material reciclável. Esses números destacam a importância de ações como a campanha de agasalhos para apoiar aqueles que enfrentam dificuldades. (FONTE: POP IBGE 2022 43.112)</w:t>
+      </w:r>
+    </w:p>
+    <w:p>
+      <w:pPr>
+        <w:pStyle w:val="2ttulonivel2"/>
+      </w:pPr>
+    </w:p>
+    <w:p>
+      <w:pPr>
+        <w:pStyle w:val="2ttulonivel2"/>
+      </w:pPr>
+    </w:p>
+    <w:p>
+      <w:pPr>
         <w:pStyle w:val="atexto-base"/>
-      </w:pPr>
-      <w:r>
-        <w:t xml:space="preserve">Para a formulação do </w:t>
-      </w:r>
-      <w:r>
-        <w:t>problema</w:t>
-      </w:r>
-      <w:r>
-        <w:t>,</w:t>
-      </w:r>
-      <w:r>
-        <w:t xml:space="preserve"> </w:t>
-      </w:r>
-      <w:r>
-        <w:t>o grupo deve elaborar</w:t>
-      </w:r>
-      <w:r>
-        <w:t xml:space="preserve"> uma pergunta que norteará o desenvolvimento da pesquisa e para a qual será gerada a solução. </w:t>
+        <w:rPr>
+          <w:highlight w:val="yellow"/>
+        </w:rPr>
+      </w:pPr>
+      <w:r>
+        <w:rPr>
+          <w:highlight w:val="yellow"/>
+        </w:rPr>
+        <w:t xml:space="preserve">Para a formulação do problema, o grupo deve elaborar uma pergunta que norteará o desenvolvimento da pesquisa e para a qual será gerada a solução. </w:t>
       </w:r>
     </w:p>
     <w:p>
       <w:pPr>
         <w:pStyle w:val="atexto-base"/>
-      </w:pPr>
-      <w:r>
+        <w:rPr>
+          <w:highlight w:val="yellow"/>
+        </w:rPr>
+      </w:pPr>
+      <w:r>
+        <w:rPr>
+          <w:highlight w:val="yellow"/>
+        </w:rPr>
         <w:t>Neste item, espera-se que o grupo traga as razões ou práticas que justifiquem a proposta inicial. Exemplos</w:t>
       </w:r>
       <w:r>
+        <w:rPr>
+          <w:highlight w:val="yellow"/>
+        </w:rPr>
         <w:t xml:space="preserve"> de justificativa</w:t>
       </w:r>
       <w:r>
+        <w:rPr>
+          <w:highlight w:val="yellow"/>
+        </w:rPr>
         <w:t>:</w:t>
       </w:r>
     </w:p>
     <w:p>
       <w:pPr>
         <w:pStyle w:val="btextocombullets"/>
-      </w:pPr>
-      <w:r>
+        <w:rPr>
+          <w:highlight w:val="yellow"/>
+        </w:rPr>
+      </w:pPr>
+      <w:r>
+        <w:rPr>
+          <w:highlight w:val="yellow"/>
+        </w:rPr>
         <w:t>R</w:t>
       </w:r>
       <w:r>
+        <w:rPr>
+          <w:highlight w:val="yellow"/>
+        </w:rPr>
         <w:t>elevância social, cultural e acadêmica;</w:t>
       </w:r>
     </w:p>
     <w:p>
       <w:pPr>
         <w:pStyle w:val="btextocombullets"/>
-      </w:pPr>
-      <w:r>
+        <w:rPr>
+          <w:highlight w:val="yellow"/>
+        </w:rPr>
+      </w:pPr>
+      <w:r>
+        <w:rPr>
+          <w:highlight w:val="yellow"/>
+        </w:rPr>
         <w:t>C</w:t>
       </w:r>
       <w:r>
+        <w:rPr>
+          <w:highlight w:val="yellow"/>
+        </w:rPr>
         <w:t xml:space="preserve">ontribuições da pesquisa para o local onde o projeto será desenvolvido. </w:t>
       </w:r>
     </w:p>
@@ -2063,7 +2269,6 @@
       <w:bookmarkStart w:id="9" w:name="_Toc43731746"/>
       <w:bookmarkStart w:id="10" w:name="_Toc130202928"/>
       <w:r>
-        <w:lastRenderedPageBreak/>
         <w:t xml:space="preserve">2.3 </w:t>
       </w:r>
       <w:r>
@@ -2154,8 +2359,13 @@
       <w:r>
         <w:t xml:space="preserve"> </w:t>
       </w:r>
-      <w:r>
-        <w:t>xx)</w:t>
+      <w:proofErr w:type="spellStart"/>
+      <w:r>
+        <w:t>xx</w:t>
+      </w:r>
+      <w:proofErr w:type="spellEnd"/>
+      <w:r>
+        <w:t>)</w:t>
       </w:r>
       <w:r>
         <w:t>.</w:t>
@@ -2238,8 +2448,8 @@
       <w:r>
         <w:t>etodologia</w:t>
       </w:r>
+      <w:bookmarkEnd w:id="13"/>
       <w:bookmarkEnd w:id="14"/>
-      <w:bookmarkEnd w:id="13"/>
     </w:p>
     <w:p>
       <w:pPr>
@@ -2254,6 +2464,7 @@
         <w:pStyle w:val="atexto-base"/>
       </w:pPr>
       <w:r>
+        <w:lastRenderedPageBreak/>
         <w:t xml:space="preserve">Assim, indique as estratégias adotadas em cada etapa do projeto: </w:t>
       </w:r>
     </w:p>
@@ -2262,7 +2473,6 @@
         <w:pStyle w:val="atexto-base"/>
       </w:pPr>
       <w:r>
-        <w:lastRenderedPageBreak/>
         <w:t xml:space="preserve">- Ouvir e </w:t>
       </w:r>
       <w:r>
@@ -2322,7 +2532,15 @@
         <w:pStyle w:val="atexto-base"/>
       </w:pPr>
       <w:r>
-        <w:t>- Criar / Prototipar:</w:t>
+        <w:t xml:space="preserve">- Criar / </w:t>
+      </w:r>
+      <w:proofErr w:type="spellStart"/>
+      <w:r>
+        <w:t>Prototipar</w:t>
+      </w:r>
+      <w:proofErr w:type="spellEnd"/>
+      <w:r>
+        <w:t>:</w:t>
       </w:r>
     </w:p>
     <w:p>
@@ -2447,6 +2665,7 @@
       <w:r>
         <w:t xml:space="preserve">É importante que o grupo inclua imagens, </w:t>
       </w:r>
+      <w:proofErr w:type="spellStart"/>
       <w:r>
         <w:rPr>
           <w:i/>
@@ -2454,6 +2673,7 @@
         </w:rPr>
         <w:t>storyboards</w:t>
       </w:r>
+      <w:proofErr w:type="spellEnd"/>
       <w:r>
         <w:t xml:space="preserve"> ou ilustrações que demonstrem visualmente a solução adotada, junto aos passos desenvolvidos. Dessa forma, sugere-se que, neste capítulo, seja apresentada uma descrição detalhada de como se deu o processo de construção da primeira solução desenvolvida pelo grupo.</w:t>
       </w:r>
@@ -2543,7 +2763,15 @@
         <w:t>História da Matemática</w:t>
       </w:r>
       <w:r>
-        <w:t xml:space="preserve"> [Trad. Helena Castro]. 3 ed. São Paulo: Blucher, 2012.</w:t>
+        <w:t xml:space="preserve"> [Trad. Helena Castro]. 3 ed. São Paulo: </w:t>
+      </w:r>
+      <w:proofErr w:type="spellStart"/>
+      <w:r>
+        <w:t>Blucher</w:t>
+      </w:r>
+      <w:proofErr w:type="spellEnd"/>
+      <w:r>
+        <w:t>, 2012.</w:t>
       </w:r>
     </w:p>
     <w:p>
@@ -2633,7 +2861,15 @@
         <w:t>Revista do Professor de Matemática</w:t>
       </w:r>
       <w:r>
-        <w:t>. Rio de Janeiro, n. 92, p. 12-15, jan-abr. 2017.</w:t>
+        <w:t xml:space="preserve">. Rio de Janeiro, n. 92, p. 12-15, </w:t>
+      </w:r>
+      <w:proofErr w:type="spellStart"/>
+      <w:r>
+        <w:t>jan</w:t>
+      </w:r>
+      <w:proofErr w:type="spellEnd"/>
+      <w:r>
+        <w:t>-abr. 2017.</w:t>
       </w:r>
     </w:p>
     <w:p>
@@ -2651,7 +2887,15 @@
         <w:t xml:space="preserve">Metodologia do trabalho científico. </w:t>
       </w:r>
       <w:r>
-        <w:t>22. ed. rev. e ampl. São Paulo: Cortez, 2002.</w:t>
+        <w:t xml:space="preserve">22. ed. rev. e </w:t>
+      </w:r>
+      <w:proofErr w:type="spellStart"/>
+      <w:r>
+        <w:t>ampl</w:t>
+      </w:r>
+      <w:proofErr w:type="spellEnd"/>
+      <w:r>
+        <w:t>. São Paulo: Cortez, 2002.</w:t>
       </w:r>
     </w:p>
     <w:p>
@@ -4277,6 +4521,119 @@
     </w:lvl>
   </w:abstractNum>
   <w:abstractNum w:abstractNumId="13" w15:restartNumberingAfterBreak="0">
+    <w:nsid w:val="6F310506"/>
+    <w:multiLevelType w:val="hybridMultilevel"/>
+    <w:tmpl w:val="B2701270"/>
+    <w:lvl w:ilvl="0" w:tplc="04160001">
+      <w:start w:val="1"/>
+      <w:numFmt w:val="bullet"/>
+      <w:lvlText w:val=""/>
+      <w:lvlJc w:val="left"/>
+      <w:pPr>
+        <w:ind w:left="720" w:hanging="360"/>
+      </w:pPr>
+      <w:rPr>
+        <w:rFonts w:ascii="Symbol" w:hAnsi="Symbol" w:hint="default"/>
+      </w:rPr>
+    </w:lvl>
+    <w:lvl w:ilvl="1" w:tplc="04160003" w:tentative="1">
+      <w:start w:val="1"/>
+      <w:numFmt w:val="bullet"/>
+      <w:lvlText w:val="o"/>
+      <w:lvlJc w:val="left"/>
+      <w:pPr>
+        <w:ind w:left="1440" w:hanging="360"/>
+      </w:pPr>
+      <w:rPr>
+        <w:rFonts w:ascii="Courier New" w:hAnsi="Courier New" w:cs="Courier New" w:hint="default"/>
+      </w:rPr>
+    </w:lvl>
+    <w:lvl w:ilvl="2" w:tplc="04160005" w:tentative="1">
+      <w:start w:val="1"/>
+      <w:numFmt w:val="bullet"/>
+      <w:lvlText w:val=""/>
+      <w:lvlJc w:val="left"/>
+      <w:pPr>
+        <w:ind w:left="2160" w:hanging="360"/>
+      </w:pPr>
+      <w:rPr>
+        <w:rFonts w:ascii="Wingdings" w:hAnsi="Wingdings" w:hint="default"/>
+      </w:rPr>
+    </w:lvl>
+    <w:lvl w:ilvl="3" w:tplc="04160001" w:tentative="1">
+      <w:start w:val="1"/>
+      <w:numFmt w:val="bullet"/>
+      <w:lvlText w:val=""/>
+      <w:lvlJc w:val="left"/>
+      <w:pPr>
+        <w:ind w:left="2880" w:hanging="360"/>
+      </w:pPr>
+      <w:rPr>
+        <w:rFonts w:ascii="Symbol" w:hAnsi="Symbol" w:hint="default"/>
+      </w:rPr>
+    </w:lvl>
+    <w:lvl w:ilvl="4" w:tplc="04160003" w:tentative="1">
+      <w:start w:val="1"/>
+      <w:numFmt w:val="bullet"/>
+      <w:lvlText w:val="o"/>
+      <w:lvlJc w:val="left"/>
+      <w:pPr>
+        <w:ind w:left="3600" w:hanging="360"/>
+      </w:pPr>
+      <w:rPr>
+        <w:rFonts w:ascii="Courier New" w:hAnsi="Courier New" w:cs="Courier New" w:hint="default"/>
+      </w:rPr>
+    </w:lvl>
+    <w:lvl w:ilvl="5" w:tplc="04160005" w:tentative="1">
+      <w:start w:val="1"/>
+      <w:numFmt w:val="bullet"/>
+      <w:lvlText w:val=""/>
+      <w:lvlJc w:val="left"/>
+      <w:pPr>
+        <w:ind w:left="4320" w:hanging="360"/>
+      </w:pPr>
+      <w:rPr>
+        <w:rFonts w:ascii="Wingdings" w:hAnsi="Wingdings" w:hint="default"/>
+      </w:rPr>
+    </w:lvl>
+    <w:lvl w:ilvl="6" w:tplc="04160001" w:tentative="1">
+      <w:start w:val="1"/>
+      <w:numFmt w:val="bullet"/>
+      <w:lvlText w:val=""/>
+      <w:lvlJc w:val="left"/>
+      <w:pPr>
+        <w:ind w:left="5040" w:hanging="360"/>
+      </w:pPr>
+      <w:rPr>
+        <w:rFonts w:ascii="Symbol" w:hAnsi="Symbol" w:hint="default"/>
+      </w:rPr>
+    </w:lvl>
+    <w:lvl w:ilvl="7" w:tplc="04160003" w:tentative="1">
+      <w:start w:val="1"/>
+      <w:numFmt w:val="bullet"/>
+      <w:lvlText w:val="o"/>
+      <w:lvlJc w:val="left"/>
+      <w:pPr>
+        <w:ind w:left="5760" w:hanging="360"/>
+      </w:pPr>
+      <w:rPr>
+        <w:rFonts w:ascii="Courier New" w:hAnsi="Courier New" w:cs="Courier New" w:hint="default"/>
+      </w:rPr>
+    </w:lvl>
+    <w:lvl w:ilvl="8" w:tplc="04160005" w:tentative="1">
+      <w:start w:val="1"/>
+      <w:numFmt w:val="bullet"/>
+      <w:lvlText w:val=""/>
+      <w:lvlJc w:val="left"/>
+      <w:pPr>
+        <w:ind w:left="6480" w:hanging="360"/>
+      </w:pPr>
+      <w:rPr>
+        <w:rFonts w:ascii="Wingdings" w:hAnsi="Wingdings" w:hint="default"/>
+      </w:rPr>
+    </w:lvl>
+  </w:abstractNum>
+  <w:abstractNum w:abstractNumId="14" w15:restartNumberingAfterBreak="0">
     <w:nsid w:val="78936F8D"/>
     <w:multiLevelType w:val="multilevel"/>
     <w:tmpl w:val="EC0E82DA"/>
@@ -4399,7 +4756,7 @@
       </w:rPr>
     </w:lvl>
   </w:abstractNum>
-  <w:abstractNum w:abstractNumId="14" w15:restartNumberingAfterBreak="0">
+  <w:abstractNum w:abstractNumId="15" w15:restartNumberingAfterBreak="0">
     <w:nsid w:val="7E526C01"/>
     <w:multiLevelType w:val="hybridMultilevel"/>
     <w:tmpl w:val="4A284874"/>
@@ -4537,7 +4894,7 @@
     <w:abstractNumId w:val="3"/>
   </w:num>
   <w:num w:numId="9" w16cid:durableId="542135503">
-    <w:abstractNumId w:val="13"/>
+    <w:abstractNumId w:val="14"/>
   </w:num>
   <w:num w:numId="10" w16cid:durableId="1219510748">
     <w:abstractNumId w:val="12"/>
@@ -4552,10 +4909,13 @@
     <w:abstractNumId w:val="7"/>
   </w:num>
   <w:num w:numId="14" w16cid:durableId="815681277">
-    <w:abstractNumId w:val="14"/>
+    <w:abstractNumId w:val="15"/>
   </w:num>
   <w:num w:numId="15" w16cid:durableId="1014763641">
     <w:abstractNumId w:val="8"/>
+  </w:num>
+  <w:num w:numId="16" w16cid:durableId="784812926">
+    <w:abstractNumId w:val="13"/>
   </w:num>
 </w:numbering>
 </file>
